--- a/localhost.docx
+++ b/localhost.docx
@@ -30,8 +30,7 @@
     <w:p>
       <w:pPr>
         <w:rPr>
-          <w:color w:val="0563C1" w:themeColor="hyperlink"/>
-          <w:u w:val="single"/>
+          <w:rStyle w:val="Hipervnculo"/>
         </w:rPr>
       </w:pPr>
       <w:hyperlink r:id="rId6" w:history="1">
@@ -50,6 +49,46 @@
           <w:u w:val="single"/>
         </w:rPr>
       </w:pPr>
+      <w:hyperlink r:id="rId7" w:history="1">
+        <w:r>
+          <w:rPr>
+            <w:rStyle w:val="Hipervnculo"/>
+          </w:rPr>
+          <w:t>http://localhost/php_emails/</w:t>
+        </w:r>
+      </w:hyperlink>
+    </w:p>
+    <w:p>
+      <w:pPr>
+        <w:rPr>
+          <w:color w:val="0563C1" w:themeColor="hyperlink"/>
+        </w:rPr>
+      </w:pPr>
+      <w:hyperlink r:id="rId8" w:history="1">
+        <w:r>
+          <w:rPr>
+            <w:rStyle w:val="Hipervnculo"/>
+          </w:rPr>
+          <w:t>http://localhost/ejermysql%26php/</w:t>
+        </w:r>
+      </w:hyperlink>
+    </w:p>
+    <w:p>
+      <w:pPr>
+        <w:rPr>
+          <w:color w:val="0563C1" w:themeColor="hyperlink"/>
+        </w:rPr>
+      </w:pPr>
+      <w:bookmarkStart w:id="0" w:name="_GoBack"/>
+      <w:bookmarkEnd w:id="0"/>
+    </w:p>
+    <w:p>
+      <w:pPr>
+        <w:rPr>
+          <w:color w:val="0563C1" w:themeColor="hyperlink"/>
+          <w:u w:val="single"/>
+        </w:rPr>
+      </w:pPr>
       <w:r>
         <w:rPr>
           <w:color w:val="0563C1" w:themeColor="hyperlink"/>
@@ -57,8 +96,6 @@
         </w:rPr>
         <w:t>http://formacio.obsea.es/davidramon/httpdocs/</w:t>
       </w:r>
-      <w:bookmarkStart w:id="0" w:name="_GoBack"/>
-      <w:bookmarkEnd w:id="0"/>
     </w:p>
     <w:sectPr>
       <w:pgSz w:w="11906" w:h="16838"/>

--- a/localhost.docx
+++ b/localhost.docx
@@ -61,7 +61,7 @@
     <w:p>
       <w:pPr>
         <w:rPr>
-          <w:color w:val="0563C1" w:themeColor="hyperlink"/>
+          <w:rStyle w:val="Hipervnculo"/>
         </w:rPr>
       </w:pPr>
       <w:hyperlink r:id="rId8" w:history="1">
@@ -70,6 +70,21 @@
             <w:rStyle w:val="Hipervnculo"/>
           </w:rPr>
           <w:t>http://localhost/ejermysql%26php/</w:t>
+        </w:r>
+      </w:hyperlink>
+    </w:p>
+    <w:p>
+      <w:pPr>
+        <w:rPr>
+          <w:color w:val="0563C1" w:themeColor="hyperlink"/>
+        </w:rPr>
+      </w:pPr>
+      <w:hyperlink r:id="rId9" w:history="1">
+        <w:r>
+          <w:rPr>
+            <w:rStyle w:val="Hipervnculo"/>
+          </w:rPr>
+          <w:t>http://localhost/php_pdf/</w:t>
         </w:r>
       </w:hyperlink>
     </w:p>

--- a/localhost.docx
+++ b/localhost.docx
@@ -76,7 +76,7 @@
     <w:p>
       <w:pPr>
         <w:rPr>
-          <w:color w:val="0563C1" w:themeColor="hyperlink"/>
+          <w:rStyle w:val="Hipervnculo"/>
         </w:rPr>
       </w:pPr>
       <w:hyperlink r:id="rId9" w:history="1">
@@ -94,8 +94,31 @@
           <w:color w:val="0563C1" w:themeColor="hyperlink"/>
         </w:rPr>
       </w:pPr>
+      <w:hyperlink r:id="rId10" w:history="1">
+        <w:r>
+          <w:rPr>
+            <w:rStyle w:val="Hipervnculo"/>
+          </w:rPr>
+          <w:t>http://localhost/db_proyect/</w:t>
+        </w:r>
+      </w:hyperlink>
+    </w:p>
+    <w:p>
+      <w:pPr>
+        <w:rPr>
+          <w:color w:val="0563C1" w:themeColor="hyperlink"/>
+          <w:u w:val="single"/>
+        </w:rPr>
+      </w:pPr>
       <w:bookmarkStart w:id="0" w:name="_GoBack"/>
       <w:bookmarkEnd w:id="0"/>
+    </w:p>
+    <w:p>
+      <w:pPr>
+        <w:rPr>
+          <w:color w:val="0563C1" w:themeColor="hyperlink"/>
+        </w:rPr>
+      </w:pPr>
     </w:p>
     <w:p>
       <w:pPr>
